--- a/ProjectDescription.docx
+++ b/ProjectDescription.docx
@@ -89,89 +89,460 @@
         </w:rPr>
         <w:t>Basic Features</w:t>
       </w:r>
-      <w:bookmarkStart w:id="0" w:name="_GoBack"/>
+    </w:p>
+    <w:p>
+      <w:pPr>
+        <w:ind w:left="720"/>
+        <w:rPr>
+          <w:rFonts w:ascii="Minion Pro" w:hAnsi="Minion Pro"/>
+        </w:rPr>
+      </w:pPr>
+      <w:bookmarkStart w:id="0" w:name="OLE_LINK1"/>
+      <w:bookmarkStart w:id="1" w:name="OLE_LINK2"/>
+      <w:r>
+        <w:rPr>
+          <w:rFonts w:ascii="Minion Pro" w:hAnsi="Minion Pro"/>
+        </w:rPr>
+        <w:t>Based on the</w:t>
+      </w:r>
+      <w:r>
+        <w:rPr>
+          <w:rFonts w:ascii="Minion Pro" w:hAnsi="Minion Pro"/>
+        </w:rPr>
+        <w:t xml:space="preserve"> design of the </w:t>
+      </w:r>
+      <w:r>
+        <w:rPr>
+          <w:rFonts w:ascii="Minion Pro" w:hAnsi="Minion Pro"/>
+        </w:rPr>
+        <w:t xml:space="preserve">relational database </w:t>
+      </w:r>
+      <w:r>
+        <w:rPr>
+          <w:rFonts w:ascii="Minion Pro" w:hAnsi="Minion Pro"/>
+        </w:rPr>
+        <w:t>schema, our application mainly provides three functional parts consisting of 10 different query scenarios</w:t>
+      </w:r>
       <w:bookmarkEnd w:id="0"/>
-    </w:p>
-    <w:p>
-      <w:pPr>
-        <w:spacing w:line="360" w:lineRule="auto"/>
+      <w:bookmarkEnd w:id="1"/>
+      <w:r>
+        <w:rPr>
+          <w:rFonts w:ascii="Minion Pro" w:hAnsi="Minion Pro"/>
+        </w:rPr>
+        <w:t>:</w:t>
+      </w:r>
+    </w:p>
+    <w:p>
+      <w:pPr>
+        <w:ind w:firstLine="720"/>
+        <w:rPr>
+          <w:rFonts w:ascii="Minion Pro" w:hAnsi="Minion Pro"/>
+          <w:b/>
+        </w:rPr>
+      </w:pPr>
+      <w:r>
+        <w:rPr>
+          <w:rFonts w:ascii="Minion Pro" w:hAnsi="Minion Pro"/>
+          <w:b/>
+        </w:rPr>
+        <w:t>Part 1. Medal numbers with ranks of all countries:</w:t>
+      </w:r>
+    </w:p>
+    <w:p>
+      <w:pPr>
+        <w:pStyle w:val="ListParagraph"/>
+        <w:widowControl w:val="0"/>
+        <w:numPr>
+          <w:ilvl w:val="0"/>
+          <w:numId w:val="3"/>
+        </w:numPr>
+        <w:contextualSpacing w:val="0"/>
+        <w:jc w:val="both"/>
+        <w:rPr>
+          <w:rFonts w:ascii="Minion Pro" w:hAnsi="Minion Pro"/>
+          <w:color w:val="C00000"/>
+          <w:sz w:val="20"/>
+          <w:szCs w:val="20"/>
+        </w:rPr>
+      </w:pPr>
+      <w:bookmarkStart w:id="2" w:name="OLE_LINK3"/>
+      <w:bookmarkStart w:id="3" w:name="OLE_LINK4"/>
+      <w:r>
+        <w:rPr>
+          <w:rFonts w:ascii="Minion Pro" w:hAnsi="Minion Pro"/>
+          <w:color w:val="C00000"/>
+          <w:sz w:val="20"/>
+          <w:szCs w:val="20"/>
+        </w:rPr>
+        <w:t>Over the years, the sum of medals and rank of all the countries</w:t>
+      </w:r>
+      <w:bookmarkEnd w:id="2"/>
+      <w:bookmarkEnd w:id="3"/>
+      <w:r>
+        <w:rPr>
+          <w:rFonts w:ascii="Minion Pro" w:hAnsi="Minion Pro"/>
+          <w:color w:val="C00000"/>
+          <w:sz w:val="20"/>
+          <w:szCs w:val="20"/>
+        </w:rPr>
+        <w:t xml:space="preserve"> </w:t>
+      </w:r>
+    </w:p>
+    <w:p>
+      <w:pPr>
+        <w:pStyle w:val="ListParagraph"/>
+        <w:widowControl w:val="0"/>
+        <w:numPr>
+          <w:ilvl w:val="0"/>
+          <w:numId w:val="3"/>
+        </w:numPr>
+        <w:contextualSpacing w:val="0"/>
+        <w:jc w:val="both"/>
+        <w:rPr>
+          <w:rFonts w:ascii="Minion Pro" w:hAnsi="Minion Pro"/>
+          <w:color w:val="C00000"/>
+          <w:sz w:val="20"/>
+          <w:szCs w:val="20"/>
+        </w:rPr>
+      </w:pPr>
+      <w:r>
+        <w:rPr>
+          <w:rFonts w:ascii="Minion Pro" w:hAnsi="Minion Pro"/>
+          <w:color w:val="C00000"/>
+          <w:sz w:val="20"/>
+          <w:szCs w:val="20"/>
+        </w:rPr>
+        <w:t>Over the years, the sum of medal and rank of all the countries in specific event of specific discipline</w:t>
+      </w:r>
+    </w:p>
+    <w:p>
+      <w:pPr>
+        <w:pStyle w:val="ListParagraph"/>
+        <w:widowControl w:val="0"/>
+        <w:numPr>
+          <w:ilvl w:val="0"/>
+          <w:numId w:val="3"/>
+        </w:numPr>
+        <w:contextualSpacing w:val="0"/>
+        <w:jc w:val="both"/>
+        <w:rPr>
+          <w:rFonts w:ascii="Minion Pro" w:hAnsi="Minion Pro"/>
+          <w:color w:val="C00000"/>
+          <w:sz w:val="20"/>
+          <w:szCs w:val="20"/>
+        </w:rPr>
+      </w:pPr>
+      <w:r>
+        <w:rPr>
+          <w:rFonts w:ascii="Minion Pro" w:hAnsi="Minion Pro"/>
+          <w:color w:val="C00000"/>
+          <w:sz w:val="20"/>
+          <w:szCs w:val="20"/>
+        </w:rPr>
+        <w:t xml:space="preserve">In specific edition of Olympic Games, </w:t>
+      </w:r>
+      <w:bookmarkStart w:id="4" w:name="OLE_LINK5"/>
+      <w:bookmarkStart w:id="5" w:name="OLE_LINK6"/>
+      <w:r>
+        <w:rPr>
+          <w:rFonts w:ascii="Minion Pro" w:hAnsi="Minion Pro"/>
+          <w:color w:val="C00000"/>
+          <w:sz w:val="20"/>
+          <w:szCs w:val="20"/>
+        </w:rPr>
+        <w:t xml:space="preserve">the sum of medals and rank of all the countries </w:t>
+      </w:r>
+      <w:bookmarkEnd w:id="4"/>
+      <w:bookmarkEnd w:id="5"/>
+    </w:p>
+    <w:p>
+      <w:pPr>
+        <w:pStyle w:val="ListParagraph"/>
+        <w:widowControl w:val="0"/>
+        <w:numPr>
+          <w:ilvl w:val="0"/>
+          <w:numId w:val="3"/>
+        </w:numPr>
+        <w:contextualSpacing w:val="0"/>
+        <w:jc w:val="both"/>
+        <w:rPr>
+          <w:rFonts w:ascii="Minion Pro" w:hAnsi="Minion Pro"/>
+          <w:color w:val="C00000"/>
+          <w:sz w:val="20"/>
+          <w:szCs w:val="20"/>
+        </w:rPr>
+      </w:pPr>
+      <w:r>
+        <w:rPr>
+          <w:rFonts w:ascii="Minion Pro" w:hAnsi="Minion Pro"/>
+          <w:color w:val="C00000"/>
+          <w:sz w:val="20"/>
+          <w:szCs w:val="20"/>
+        </w:rPr>
+        <w:t>In specific edition of Olympic Games, the sum of medals and rank of all the countries in specific event of specific discipline</w:t>
+      </w:r>
+    </w:p>
+    <w:p>
+      <w:pPr>
+        <w:ind w:firstLine="720"/>
+        <w:rPr>
+          <w:rFonts w:ascii="Minion Pro" w:hAnsi="Minion Pro"/>
+          <w:b/>
+        </w:rPr>
+      </w:pPr>
+      <w:r>
+        <w:rPr>
+          <w:rFonts w:ascii="Minion Pro" w:hAnsi="Minion Pro"/>
+          <w:b/>
+        </w:rPr>
+        <w:t>Part 2. Medal numbers with ranks of all Olympic games</w:t>
+      </w:r>
+    </w:p>
+    <w:p>
+      <w:pPr>
+        <w:pStyle w:val="ListParagraph"/>
+        <w:widowControl w:val="0"/>
+        <w:numPr>
+          <w:ilvl w:val="0"/>
+          <w:numId w:val="3"/>
+        </w:numPr>
+        <w:contextualSpacing w:val="0"/>
+        <w:jc w:val="both"/>
+        <w:rPr>
+          <w:rFonts w:ascii="Minion Pro" w:hAnsi="Minion Pro"/>
+          <w:color w:val="C00000"/>
+          <w:sz w:val="20"/>
+          <w:szCs w:val="20"/>
+        </w:rPr>
+      </w:pPr>
+      <w:r>
+        <w:rPr>
+          <w:rFonts w:ascii="Minion Pro" w:hAnsi="Minion Pro"/>
+          <w:color w:val="C00000"/>
+          <w:sz w:val="20"/>
+          <w:szCs w:val="20"/>
+        </w:rPr>
+        <w:t>Over the years, the sum of medals and rank of all Olympic games</w:t>
+      </w:r>
+    </w:p>
+    <w:p>
+      <w:pPr>
+        <w:pStyle w:val="ListParagraph"/>
+        <w:widowControl w:val="0"/>
+        <w:numPr>
+          <w:ilvl w:val="0"/>
+          <w:numId w:val="3"/>
+        </w:numPr>
+        <w:contextualSpacing w:val="0"/>
+        <w:jc w:val="both"/>
+        <w:rPr>
+          <w:rFonts w:ascii="Minion Pro" w:hAnsi="Minion Pro"/>
+          <w:color w:val="C00000"/>
+          <w:sz w:val="20"/>
+          <w:szCs w:val="20"/>
+        </w:rPr>
+      </w:pPr>
+      <w:r>
+        <w:rPr>
+          <w:rFonts w:ascii="Minion Pro" w:hAnsi="Minion Pro"/>
+          <w:color w:val="C00000"/>
+          <w:sz w:val="20"/>
+          <w:szCs w:val="20"/>
+        </w:rPr>
+        <w:t>Over the years, the sum of medals and rank of all Olympic games in specific discipline</w:t>
+      </w:r>
+    </w:p>
+    <w:p>
+      <w:pPr>
+        <w:pStyle w:val="ListParagraph"/>
+        <w:widowControl w:val="0"/>
+        <w:numPr>
+          <w:ilvl w:val="0"/>
+          <w:numId w:val="3"/>
+        </w:numPr>
+        <w:contextualSpacing w:val="0"/>
+        <w:jc w:val="both"/>
+        <w:rPr>
+          <w:rFonts w:ascii="Minion Pro" w:hAnsi="Minion Pro"/>
+          <w:color w:val="C00000"/>
+          <w:sz w:val="20"/>
+          <w:szCs w:val="20"/>
+        </w:rPr>
+      </w:pPr>
+      <w:r>
+        <w:rPr>
+          <w:rFonts w:ascii="Minion Pro" w:hAnsi="Minion Pro"/>
+          <w:color w:val="C00000"/>
+          <w:sz w:val="20"/>
+          <w:szCs w:val="20"/>
+        </w:rPr>
+        <w:t>Over the years, the sum of medals and rank of all Olympic games in specific event of specific discipline</w:t>
+      </w:r>
+    </w:p>
+    <w:p>
+      <w:pPr>
+        <w:ind w:firstLine="720"/>
+        <w:rPr>
+          <w:rFonts w:ascii="Minion Pro" w:hAnsi="Minion Pro"/>
+          <w:b/>
+        </w:rPr>
+      </w:pPr>
+      <w:r>
+        <w:rPr>
+          <w:rFonts w:ascii="Minion Pro" w:hAnsi="Minion Pro"/>
+          <w:b/>
+        </w:rPr>
+        <w:t xml:space="preserve">Part 3. Average medal numbers per million nation population </w:t>
+      </w:r>
+    </w:p>
+    <w:p>
+      <w:pPr>
+        <w:pStyle w:val="ListParagraph"/>
+        <w:widowControl w:val="0"/>
+        <w:numPr>
+          <w:ilvl w:val="0"/>
+          <w:numId w:val="3"/>
+        </w:numPr>
+        <w:contextualSpacing w:val="0"/>
+        <w:jc w:val="both"/>
+        <w:rPr>
+          <w:rFonts w:ascii="Minion Pro" w:hAnsi="Minion Pro"/>
+          <w:color w:val="C00000"/>
+          <w:sz w:val="20"/>
+          <w:szCs w:val="20"/>
+        </w:rPr>
+      </w:pPr>
+      <w:r>
+        <w:rPr>
+          <w:rFonts w:ascii="Minion Pro" w:hAnsi="Minion Pro"/>
+          <w:color w:val="C00000"/>
+          <w:sz w:val="20"/>
+          <w:szCs w:val="20"/>
+        </w:rPr>
+        <w:t>In specific edition of Olympic Games, the sum of medals and rank of all the countries and its average medal numbers per million population</w:t>
+      </w:r>
+    </w:p>
+    <w:p>
+      <w:pPr>
+        <w:pStyle w:val="ListParagraph"/>
+        <w:widowControl w:val="0"/>
+        <w:numPr>
+          <w:ilvl w:val="0"/>
+          <w:numId w:val="3"/>
+        </w:numPr>
+        <w:contextualSpacing w:val="0"/>
+        <w:jc w:val="both"/>
+        <w:rPr>
+          <w:rFonts w:ascii="Minion Pro" w:hAnsi="Minion Pro"/>
+          <w:color w:val="C00000"/>
+          <w:sz w:val="20"/>
+          <w:szCs w:val="20"/>
+        </w:rPr>
+      </w:pPr>
+      <w:r>
+        <w:rPr>
+          <w:rFonts w:ascii="Minion Pro" w:hAnsi="Minion Pro"/>
+          <w:color w:val="C00000"/>
+          <w:sz w:val="20"/>
+          <w:szCs w:val="20"/>
+        </w:rPr>
+        <w:t>In specific edition of Olympic Games, the sum of medals and rank of all the countries in specific discipline and its average medal numbers per million population</w:t>
+      </w:r>
+    </w:p>
+    <w:p>
+      <w:pPr>
+        <w:pStyle w:val="ListParagraph"/>
+        <w:widowControl w:val="0"/>
+        <w:numPr>
+          <w:ilvl w:val="0"/>
+          <w:numId w:val="3"/>
+        </w:numPr>
+        <w:contextualSpacing w:val="0"/>
+        <w:jc w:val="both"/>
+        <w:rPr>
+          <w:rFonts w:ascii="Minion Pro" w:hAnsi="Minion Pro"/>
+          <w:color w:val="C00000"/>
+          <w:sz w:val="20"/>
+          <w:szCs w:val="20"/>
+        </w:rPr>
+      </w:pPr>
+      <w:r>
+        <w:rPr>
+          <w:rFonts w:ascii="Minion Pro" w:hAnsi="Minion Pro"/>
+          <w:color w:val="C00000"/>
+          <w:sz w:val="20"/>
+          <w:szCs w:val="20"/>
+        </w:rPr>
+        <w:t>In specific edition of Olympic Games, the sum of medals and rank of all the countries in specific event of specific discipline and its average medal numbers per million population</w:t>
+      </w:r>
+    </w:p>
+    <w:p>
+      <w:pPr>
+        <w:widowControl w:val="0"/>
         <w:ind w:left="720"/>
-      </w:pPr>
-      <w:r>
-        <w:rPr>
-          <w:rFonts w:ascii="Book Antiqua" w:eastAsia="Book Antiqua" w:hAnsi="Book Antiqua" w:cs="Book Antiqua"/>
-          <w:sz w:val="22"/>
-          <w:szCs w:val="22"/>
-        </w:rPr>
-        <w:t>Our web application can be divided into three kinds of queries, namely (1</w:t>
-      </w:r>
-      <w:r>
-        <w:rPr>
-          <w:rFonts w:ascii="Book Antiqua" w:eastAsia="Book Antiqua" w:hAnsi="Book Antiqua" w:cs="Book Antiqua"/>
-          <w:sz w:val="22"/>
-          <w:szCs w:val="22"/>
-        </w:rPr>
-        <w:t xml:space="preserve">) queries based on sports events (2) queries based on national performance and (3) rankings. </w:t>
-      </w:r>
-      <w:r>
-        <w:rPr>
-          <w:rFonts w:ascii="Book Antiqua" w:eastAsia="Book Antiqua" w:hAnsi="Book Antiqua" w:cs="Book Antiqua"/>
-          <w:sz w:val="22"/>
-          <w:szCs w:val="22"/>
-        </w:rPr>
-        <w:br/>
-        <w:t>In section (1), we expect this database to be capable of answering questions like “what is the development tendency of Olympic records” or “how are the performanc</w:t>
-      </w:r>
-      <w:r>
-        <w:rPr>
-          <w:rFonts w:ascii="Book Antiqua" w:eastAsia="Book Antiqua" w:hAnsi="Book Antiqua" w:cs="Book Antiqua"/>
-          <w:sz w:val="22"/>
-          <w:szCs w:val="22"/>
-        </w:rPr>
-        <w:t>e of silver winners compared to corresponding gold winners in history”.</w:t>
-      </w:r>
-      <w:r>
-        <w:rPr>
-          <w:rFonts w:ascii="Book Antiqua" w:eastAsia="Book Antiqua" w:hAnsi="Book Antiqua" w:cs="Book Antiqua"/>
-          <w:sz w:val="22"/>
-          <w:szCs w:val="22"/>
-        </w:rPr>
-        <w:br/>
-        <w:t>In section (2), our DB should be able to do some statistics that are grouped by countries. In other words, it counts the total medals achieved by a nation and it can calculate the numb</w:t>
-      </w:r>
-      <w:r>
-        <w:rPr>
-          <w:rFonts w:ascii="Book Antiqua" w:eastAsia="Book Antiqua" w:hAnsi="Book Antiqua" w:cs="Book Antiqua"/>
-          <w:sz w:val="22"/>
-          <w:szCs w:val="22"/>
-        </w:rPr>
-        <w:t>er of Olympic medals per capita.</w:t>
-      </w:r>
-      <w:r>
-        <w:rPr>
-          <w:rFonts w:ascii="Book Antiqua" w:eastAsia="Book Antiqua" w:hAnsi="Book Antiqua" w:cs="Book Antiqua"/>
-          <w:sz w:val="22"/>
-          <w:szCs w:val="22"/>
-        </w:rPr>
-        <w:br/>
-        <w:t>In section (3), this DB does some sorting based on either a sport event or a nation. i.e. It can return the ranking of medals achieved by different countries in a single Olympic game, or it can return the total historical r</w:t>
-      </w:r>
-      <w:r>
-        <w:rPr>
-          <w:rFonts w:ascii="Book Antiqua" w:eastAsia="Book Antiqua" w:hAnsi="Book Antiqua" w:cs="Book Antiqua"/>
-          <w:sz w:val="22"/>
-          <w:szCs w:val="22"/>
-        </w:rPr>
-        <w:t>anking of medals achieved by different countries.</w:t>
-      </w:r>
-      <w:r>
-        <w:rPr>
-          <w:rFonts w:ascii="Book Antiqua" w:eastAsia="Book Antiqua" w:hAnsi="Book Antiqua" w:cs="Book Antiqua"/>
-          <w:sz w:val="22"/>
-          <w:szCs w:val="22"/>
-        </w:rPr>
-        <w:br/>
-      </w:r>
+        <w:jc w:val="both"/>
+        <w:rPr>
+          <w:rFonts w:ascii="Minion Pro" w:hAnsi="Minion Pro"/>
+        </w:rPr>
+      </w:pPr>
+      <w:r>
+        <w:rPr>
+          <w:rFonts w:ascii="Minion Pro" w:hAnsi="Minion Pro"/>
+        </w:rPr>
+        <w:t xml:space="preserve">For the non-relational part, we have used </w:t>
+      </w:r>
+      <w:r>
+        <w:rPr>
+          <w:rFonts w:ascii="Minion Pro" w:hAnsi="Minion Pro"/>
+        </w:rPr>
+        <w:t>complementary sources from other websites, which contains the records</w:t>
+      </w:r>
+      <w:r>
+        <w:rPr>
+          <w:rFonts w:ascii="Minion Pro" w:hAnsi="Minion Pro"/>
+        </w:rPr>
+        <w:t xml:space="preserve"> and personal information</w:t>
+      </w:r>
+      <w:r>
+        <w:rPr>
+          <w:rFonts w:ascii="Minion Pro" w:hAnsi="Minion Pro"/>
+        </w:rPr>
+        <w:t xml:space="preserve"> </w:t>
+      </w:r>
+      <w:r>
+        <w:rPr>
+          <w:rFonts w:ascii="Minion Pro" w:hAnsi="Minion Pro"/>
+        </w:rPr>
+        <w:t>of athletes from 17 different disciplines. Their records are quantified, which can be used to plot graphs in the front end.</w:t>
+      </w:r>
+      <w:bookmarkStart w:id="6" w:name="_GoBack"/>
+      <w:bookmarkEnd w:id="6"/>
+    </w:p>
+    <w:p>
+      <w:pPr>
+        <w:widowControl w:val="0"/>
+        <w:ind w:left="720"/>
+        <w:jc w:val="both"/>
+        <w:rPr>
+          <w:rFonts w:ascii="Minion Pro" w:hAnsi="Minion Pro"/>
+          <w:color w:val="C00000"/>
+          <w:sz w:val="20"/>
+          <w:szCs w:val="20"/>
+        </w:rPr>
+      </w:pPr>
+    </w:p>
+    <w:p>
+      <w:pPr>
+        <w:widowControl w:val="0"/>
+        <w:ind w:left="720"/>
+        <w:jc w:val="both"/>
+        <w:rPr>
+          <w:rFonts w:ascii="Minion Pro" w:hAnsi="Minion Pro"/>
+          <w:color w:val="C00000"/>
+          <w:sz w:val="20"/>
+          <w:szCs w:val="20"/>
+        </w:rPr>
+      </w:pPr>
     </w:p>
     <w:p>
       <w:pPr>
@@ -212,39 +583,7 @@
           <w:sz w:val="22"/>
           <w:szCs w:val="22"/>
         </w:rPr>
-        <w:t xml:space="preserve">We </w:t>
-      </w:r>
-      <w:r>
-        <w:rPr>
-          <w:rFonts w:ascii="Book Antiqua" w:eastAsia="Book Antiqua" w:hAnsi="Book Antiqua" w:cs="Book Antiqua"/>
-          <w:sz w:val="22"/>
-          <w:szCs w:val="22"/>
-        </w:rPr>
-        <w:t>visualized</w:t>
-      </w:r>
-      <w:r>
-        <w:rPr>
-          <w:rFonts w:ascii="Book Antiqua" w:eastAsia="Book Antiqua" w:hAnsi="Book Antiqua" w:cs="Book Antiqua"/>
-          <w:sz w:val="22"/>
-          <w:szCs w:val="22"/>
-        </w:rPr>
-        <w:t xml:space="preserve"> the results of the queries and demonstrated</w:t>
-      </w:r>
-      <w:r>
-        <w:rPr>
-          <w:rFonts w:ascii="Book Antiqua" w:eastAsia="Book Antiqua" w:hAnsi="Book Antiqua" w:cs="Book Antiqua"/>
-          <w:sz w:val="22"/>
-          <w:szCs w:val="22"/>
-        </w:rPr>
-        <w:t xml:space="preserve"> them via figures, charts and cartoons. Simple statistical efforts such as fitting and regression was also</w:t>
-      </w:r>
-      <w:r>
-        <w:rPr>
-          <w:rFonts w:ascii="Book Antiqua" w:eastAsia="Book Antiqua" w:hAnsi="Book Antiqua" w:cs="Book Antiqua"/>
-          <w:sz w:val="22"/>
-          <w:szCs w:val="22"/>
-        </w:rPr>
-        <w:t xml:space="preserve"> applied in order to indicate the trends of Olympic records.</w:t>
+        <w:t>We visualized the results of the queries and demonstrated them via figures, charts and cartoons. Simple statistical efforts such as fitting and regression was also applied in order to indicate the trends of Olympic records.</w:t>
       </w:r>
       <w:r>
         <w:rPr>
@@ -277,7 +616,8 @@
           <w:sz w:val="22"/>
           <w:szCs w:val="22"/>
         </w:rPr>
-        <w:t>Technology and Tools</w:t>
+        <w:lastRenderedPageBreak/>
+        <w:t>Technology and Tools Used</w:t>
       </w:r>
       <w:r>
         <w:rPr>
@@ -286,15 +626,6 @@
           <w:sz w:val="22"/>
           <w:szCs w:val="22"/>
         </w:rPr>
-        <w:t xml:space="preserve"> Used</w:t>
-      </w:r>
-      <w:r>
-        <w:rPr>
-          <w:rFonts w:ascii="Book Antiqua" w:eastAsia="Book Antiqua" w:hAnsi="Book Antiqua" w:cs="Book Antiqua"/>
-          <w:b/>
-          <w:sz w:val="22"/>
-          <w:szCs w:val="22"/>
-        </w:rPr>
         <w:br/>
       </w:r>
       <w:r>
@@ -303,23 +634,7 @@
           <w:sz w:val="22"/>
           <w:szCs w:val="22"/>
         </w:rPr>
-        <w:t>The back-end of this database will rely heavily on SQL and relational schemas while Node.js is</w:t>
-      </w:r>
-      <w:r>
-        <w:rPr>
-          <w:rFonts w:ascii="Book Antiqua" w:eastAsia="Book Antiqua" w:hAnsi="Book Antiqua" w:cs="Book Antiqua"/>
-          <w:sz w:val="22"/>
-          <w:szCs w:val="22"/>
-        </w:rPr>
-        <w:t xml:space="preserve"> adopted as the front-end platform of displaying the queries. M</w:t>
-      </w:r>
-      <w:r>
-        <w:rPr>
-          <w:rFonts w:ascii="Book Antiqua" w:eastAsia="Book Antiqua" w:hAnsi="Book Antiqua" w:cs="Book Antiqua"/>
-          <w:sz w:val="22"/>
-          <w:szCs w:val="22"/>
-        </w:rPr>
-        <w:t>ongoDB, as an additional, alternative solution, might be used as well if necessary.</w:t>
+        <w:t>The back-end of this database will rely heavily on SQL and relational schemas while Node.js is adopted as the front-end platform of displaying the queries. MongoDB, as an additional, alternative solution, might be used as well if necessary.</w:t>
       </w:r>
       <w:r>
         <w:rPr>
@@ -352,7 +667,6 @@
           <w:sz w:val="22"/>
           <w:szCs w:val="22"/>
         </w:rPr>
-        <w:lastRenderedPageBreak/>
         <w:t>Complimentary Sources</w:t>
       </w:r>
     </w:p>
@@ -372,15 +686,7 @@
           <w:sz w:val="22"/>
           <w:szCs w:val="22"/>
         </w:rPr>
-        <w:t>In addition to the provided .csv file we will gather information from XML sources such as webpages. We will ingest the data via parsing the source co</w:t>
-      </w:r>
-      <w:r>
-        <w:rPr>
-          <w:rFonts w:ascii="Book Antiqua" w:eastAsia="Book Antiqua" w:hAnsi="Book Antiqua" w:cs="Book Antiqua"/>
-          <w:sz w:val="22"/>
-          <w:szCs w:val="22"/>
-        </w:rPr>
-        <w:t>de of the websites and injecting them to the relational database.</w:t>
+        <w:t>In addition to the provided .csv file we will gather information from XML sources such as webpages. We will ingest the data via parsing the source code of the websites and injecting them to the relational database.</w:t>
       </w:r>
     </w:p>
     <w:p>
@@ -455,27 +761,7 @@
             <w:sz w:val="16"/>
             <w:szCs w:val="16"/>
           </w:rPr>
-          <w:t>https://en.wikipedia.org/wiki/List_of_countries_by_past_population_(</w:t>
-        </w:r>
-        <w:proofErr w:type="spellStart"/>
-        <w:r>
-          <w:rPr>
-            <w:rStyle w:val="Hyperlink"/>
-            <w:rFonts w:ascii="Minion Pro" w:hAnsi="Minion Pro" w:cs="Arial"/>
-            <w:sz w:val="16"/>
-            <w:szCs w:val="16"/>
-          </w:rPr>
-          <w:t>United_Nations,_estimates</w:t>
-        </w:r>
-        <w:proofErr w:type="spellEnd"/>
-        <w:r>
-          <w:rPr>
-            <w:rStyle w:val="Hyperlink"/>
-            <w:rFonts w:ascii="Minion Pro" w:hAnsi="Minion Pro" w:cs="Arial"/>
-            <w:sz w:val="16"/>
-            <w:szCs w:val="16"/>
-          </w:rPr>
-          <w:t>)</w:t>
+          <w:t>https://en.wikipedia.org/wiki/List_of_countries_by_past_population_(United_Nations,_estimates)</w:t>
         </w:r>
       </w:hyperlink>
     </w:p>
@@ -537,23 +823,13 @@
           <w:szCs w:val="22"/>
         </w:rPr>
       </w:pPr>
-      <w:proofErr w:type="spellStart"/>
-      <w:r>
-        <w:rPr>
-          <w:rFonts w:ascii="Book Antiqua" w:eastAsia="Book Antiqua" w:hAnsi="Book Antiqua" w:cs="Book Antiqua"/>
-          <w:sz w:val="22"/>
-          <w:szCs w:val="22"/>
-        </w:rPr>
-        <w:t>Jiapo</w:t>
-      </w:r>
-      <w:proofErr w:type="spellEnd"/>
-      <w:r>
-        <w:rPr>
-          <w:rFonts w:ascii="Book Antiqua" w:eastAsia="Book Antiqua" w:hAnsi="Book Antiqua" w:cs="Book Antiqua"/>
-          <w:sz w:val="22"/>
-          <w:szCs w:val="22"/>
-        </w:rPr>
-        <w:t xml:space="preserve"> Tai: Database setup, </w:t>
+      <w:r>
+        <w:rPr>
+          <w:rFonts w:ascii="Book Antiqua" w:eastAsia="Book Antiqua" w:hAnsi="Book Antiqua" w:cs="Book Antiqua"/>
+          <w:sz w:val="22"/>
+          <w:szCs w:val="22"/>
+        </w:rPr>
+        <w:t xml:space="preserve">Jiapo Tai: Database setup, </w:t>
       </w:r>
       <w:r>
         <w:rPr>
@@ -692,9 +968,9 @@
           <w:noProof/>
         </w:rPr>
         <w:drawing>
-          <wp:inline distT="0" distB="0" distL="0" distR="0" wp14:anchorId="2BA16B5A" wp14:editId="6AA013AA">
-            <wp:extent cx="4151516" cy="3480367"/>
-            <wp:effectExtent l="0" t="0" r="0" b="0"/>
+          <wp:inline distT="0" distB="0" distL="0" distR="0" wp14:anchorId="2BA16B5A" wp14:editId="77E29D5E">
+            <wp:extent cx="3827006" cy="3208319"/>
+            <wp:effectExtent l="0" t="0" r="8890" b="0"/>
             <wp:docPr id="1" name="Picture 1" descr="/Users/hongrudu/Downloads/ER_161123 (1).png"/>
             <wp:cNvGraphicFramePr>
               <a:graphicFrameLocks xmlns:a="http://schemas.openxmlformats.org/drawingml/2006/main" noChangeAspect="1"/>
@@ -724,7 +1000,7 @@
                   <pic:spPr bwMode="auto">
                     <a:xfrm>
                       <a:off x="0" y="0"/>
-                      <a:ext cx="4166475" cy="3492908"/>
+                      <a:ext cx="3846551" cy="3224704"/>
                     </a:xfrm>
                     <a:prstGeom prst="rect">
                       <a:avLst/>
@@ -979,11 +1255,103 @@
       </w:rPr>
     </w:lvl>
   </w:abstractNum>
+  <w:abstractNum w:abstractNumId="2">
+    <w:nsid w:val="7E903585"/>
+    <w:multiLevelType w:val="hybridMultilevel"/>
+    <w:tmpl w:val="5748DBA8"/>
+    <w:lvl w:ilvl="0" w:tplc="FC5E4938">
+      <w:start w:val="1"/>
+      <w:numFmt w:val="decimal"/>
+      <w:lvlText w:val="%1．"/>
+      <w:lvlJc w:val="left"/>
+      <w:pPr>
+        <w:ind w:left="1440" w:hanging="720"/>
+      </w:pPr>
+      <w:rPr>
+        <w:rFonts w:hint="eastAsia"/>
+      </w:rPr>
+    </w:lvl>
+    <w:lvl w:ilvl="1" w:tplc="04090019" w:tentative="1">
+      <w:start w:val="1"/>
+      <w:numFmt w:val="lowerLetter"/>
+      <w:lvlText w:val="%2)"/>
+      <w:lvlJc w:val="left"/>
+      <w:pPr>
+        <w:ind w:left="1680" w:hanging="480"/>
+      </w:pPr>
+    </w:lvl>
+    <w:lvl w:ilvl="2" w:tplc="0409001B" w:tentative="1">
+      <w:start w:val="1"/>
+      <w:numFmt w:val="lowerRoman"/>
+      <w:lvlText w:val="%3."/>
+      <w:lvlJc w:val="right"/>
+      <w:pPr>
+        <w:ind w:left="2160" w:hanging="480"/>
+      </w:pPr>
+    </w:lvl>
+    <w:lvl w:ilvl="3" w:tplc="0409000F" w:tentative="1">
+      <w:start w:val="1"/>
+      <w:numFmt w:val="decimal"/>
+      <w:lvlText w:val="%4."/>
+      <w:lvlJc w:val="left"/>
+      <w:pPr>
+        <w:ind w:left="2640" w:hanging="480"/>
+      </w:pPr>
+    </w:lvl>
+    <w:lvl w:ilvl="4" w:tplc="04090019" w:tentative="1">
+      <w:start w:val="1"/>
+      <w:numFmt w:val="lowerLetter"/>
+      <w:lvlText w:val="%5)"/>
+      <w:lvlJc w:val="left"/>
+      <w:pPr>
+        <w:ind w:left="3120" w:hanging="480"/>
+      </w:pPr>
+    </w:lvl>
+    <w:lvl w:ilvl="5" w:tplc="0409001B" w:tentative="1">
+      <w:start w:val="1"/>
+      <w:numFmt w:val="lowerRoman"/>
+      <w:lvlText w:val="%6."/>
+      <w:lvlJc w:val="right"/>
+      <w:pPr>
+        <w:ind w:left="3600" w:hanging="480"/>
+      </w:pPr>
+    </w:lvl>
+    <w:lvl w:ilvl="6" w:tplc="0409000F" w:tentative="1">
+      <w:start w:val="1"/>
+      <w:numFmt w:val="decimal"/>
+      <w:lvlText w:val="%7."/>
+      <w:lvlJc w:val="left"/>
+      <w:pPr>
+        <w:ind w:left="4080" w:hanging="480"/>
+      </w:pPr>
+    </w:lvl>
+    <w:lvl w:ilvl="7" w:tplc="04090019" w:tentative="1">
+      <w:start w:val="1"/>
+      <w:numFmt w:val="lowerLetter"/>
+      <w:lvlText w:val="%8)"/>
+      <w:lvlJc w:val="left"/>
+      <w:pPr>
+        <w:ind w:left="4560" w:hanging="480"/>
+      </w:pPr>
+    </w:lvl>
+    <w:lvl w:ilvl="8" w:tplc="0409001B" w:tentative="1">
+      <w:start w:val="1"/>
+      <w:numFmt w:val="lowerRoman"/>
+      <w:lvlText w:val="%9."/>
+      <w:lvlJc w:val="right"/>
+      <w:pPr>
+        <w:ind w:left="5040" w:hanging="480"/>
+      </w:pPr>
+    </w:lvl>
+  </w:abstractNum>
   <w:num w:numId="1">
     <w:abstractNumId w:val="1"/>
   </w:num>
   <w:num w:numId="2">
     <w:abstractNumId w:val="0"/>
+  </w:num>
+  <w:num w:numId="3">
+    <w:abstractNumId w:val="2"/>
   </w:num>
 </w:numbering>
 </file>
@@ -993,7 +1361,7 @@
   <w:docDefaults>
     <w:rPrDefault>
       <w:rPr>
-        <w:rFonts w:ascii="Calibri" w:eastAsia="Calibri" w:hAnsi="Calibri" w:cs="Calibri"/>
+        <w:rFonts w:ascii="Calibri" w:eastAsiaTheme="minorEastAsia" w:hAnsi="Calibri" w:cs="Calibri"/>
         <w:color w:val="000000"/>
         <w:sz w:val="24"/>
         <w:szCs w:val="24"/>
@@ -1002,7 +1370,7 @@
     </w:rPrDefault>
     <w:pPrDefault/>
   </w:docDefaults>
-  <w:latentStyles w:defLockedState="0" w:defUIPriority="99" w:defSemiHidden="0" w:defUnhideWhenUsed="0" w:defQFormat="0" w:count="380">
+  <w:latentStyles w:defLockedState="0" w:defUIPriority="99" w:defSemiHidden="0" w:defUnhideWhenUsed="0" w:defQFormat="0" w:count="382">
     <w:lsdException w:name="Normal" w:uiPriority="0" w:qFormat="1"/>
     <w:lsdException w:name="heading 1" w:uiPriority="9" w:qFormat="1"/>
     <w:lsdException w:name="heading 2" w:semiHidden="1" w:uiPriority="9" w:unhideWhenUsed="1" w:qFormat="1"/>
@@ -1383,6 +1751,8 @@
     <w:lsdException w:name="List Table 5 Dark Accent 6" w:uiPriority="50"/>
     <w:lsdException w:name="List Table 6 Colorful Accent 6" w:uiPriority="51"/>
     <w:lsdException w:name="List Table 7 Colorful Accent 6" w:uiPriority="52"/>
+    <w:lsdException w:name="Mention" w:semiHidden="1" w:unhideWhenUsed="1"/>
+    <w:lsdException w:name="Smart Hyperlink" w:semiHidden="1" w:unhideWhenUsed="1"/>
   </w:latentStyles>
   <w:style w:type="paragraph" w:default="1" w:styleId="Normal">
     <w:name w:val="Normal"/>
